--- a/spinach_docs/SPINACH - Detailed A-spec.docx
+++ b/spinach_docs/SPINACH - Detailed A-spec.docx
@@ -263,21 +263,12 @@
           <w:sz w:val="32"/>
         </w:rPr>
       </w:pPr>
-      <w:proofErr w:type="spellStart"/>
       <w:r>
         <w:rPr>
           <w:b/>
           <w:sz w:val="32"/>
         </w:rPr>
-        <w:t>Yehong</w:t>
-      </w:r>
-      <w:proofErr w:type="spellEnd"/>
-      <w:r>
-        <w:rPr>
-          <w:b/>
-          <w:sz w:val="32"/>
-        </w:rPr>
-        <w:t xml:space="preserve"> Wang</w:t>
+        <w:t>Yehong Wang</w:t>
       </w:r>
     </w:p>
     <w:p>
@@ -311,49 +302,11 @@
       </w:pPr>
       <w:r>
         <w:rPr>
-          <w:noProof/>
-        </w:rPr>
-        <w:pict>
-          <v:shapetype id="_x0000_t202" coordsize="21600,21600" o:spt="202" path="m0,0l0,21600,21600,21600,21600,0xe">
-            <v:stroke joinstyle="miter"/>
-            <v:path gradientshapeok="t" o:connecttype="rect"/>
-          </v:shapetype>
-          <v:shape id="_x0000_s1049" type="#_x0000_t202" style="position:absolute;left:0;text-align:left;margin-left:1pt;margin-top:416.85pt;width:412.25pt;height:31.5pt;z-index:251658240;mso-position-horizontal-relative:text;mso-position-vertical-relative:text" filled="f" stroked="f">
-            <v:fill o:detectmouseclick="t"/>
-            <v:textbox style="mso-fit-shape-to-text:t" inset="0,0,0,0">
-              <w:txbxContent>
-                <w:p>
-                  <w:pPr>
-                    <w:pStyle w:val="Caption"/>
-                    <w:jc w:val="center"/>
-                  </w:pPr>
-                  <w:r>
-                    <w:t xml:space="preserve">Figure </w:t>
-                  </w:r>
-                  <w:fldSimple w:instr=" SEQ Figure \* ARABIC ">
-                    <w:r>
-                      <w:rPr>
-                        <w:noProof/>
-                      </w:rPr>
-                      <w:t>1</w:t>
-                    </w:r>
-                  </w:fldSimple>
-                  <w:r>
-                    <w:t xml:space="preserve"> - Top Level Context Diagram</w:t>
-                  </w:r>
-                </w:p>
-              </w:txbxContent>
-            </v:textbox>
-          </v:shape>
-        </w:pict>
-      </w:r>
-      <w:r>
-        <w:rPr>
           <w:b w:val="0"/>
           <w:noProof/>
         </w:rPr>
         <w:pict>
-          <v:group id="_x0000_s1026" style="position:absolute;margin-left:0;margin-top:0;width:412.25pt;height:387.35pt;z-index:251657216;mso-position-horizontal-relative:char;mso-position-vertical-relative:line" coordorigin="1152,3511" coordsize="9960,9360">
+          <v:group id="_x0000_s1026" style="position:absolute;margin-left:0;margin-top:.7pt;width:412.25pt;height:387.35pt;z-index:251657216;mso-position-horizontal-relative:char;mso-position-vertical-relative:line" coordorigin="1152,3511" coordsize="9960,9360">
             <o:lock v:ext="edit" aspectratio="t"/>
             <v:shapetype id="_x0000_t75" coordsize="21600,21600" o:spt="75" o:preferrelative="t" path="m@4@5l@4@11@9@11@9@5xe" filled="f" stroked="f">
               <v:stroke joinstyle="miter"/>
@@ -496,6 +449,10 @@
               <v:stroke endarrow="block"/>
               <v:path arrowok="t"/>
             </v:shape>
+            <v:shapetype id="_x0000_t202" coordsize="21600,21600" o:spt="202" path="m0,0l0,21600,21600,21600,21600,0xe">
+              <v:stroke joinstyle="miter"/>
+              <v:path gradientshapeok="t" o:connecttype="rect"/>
+            </v:shapetype>
             <v:shape id="_x0000_s1041" type="#_x0000_t202" style="position:absolute;left:2232;top:4831;width:3120;height:1440" filled="f" stroked="f">
               <v:textbox style="mso-next-textbox:#_x0000_s1041">
                 <w:txbxContent>
@@ -750,6 +707,40 @@
       </w:r>
       <w:r>
         <w:rPr>
+          <w:noProof/>
+        </w:rPr>
+        <w:pict>
+          <v:shape id="_x0000_s1049" type="#_x0000_t202" style="position:absolute;left:0;text-align:left;margin-left:1pt;margin-top:416.85pt;width:412.25pt;height:31.5pt;z-index:251658240;mso-position-horizontal-relative:text;mso-position-vertical-relative:text" filled="f" stroked="f">
+            <v:fill o:detectmouseclick="t"/>
+            <v:textbox style="mso-fit-shape-to-text:t" inset="0,0,0,0">
+              <w:txbxContent>
+                <w:p>
+                  <w:pPr>
+                    <w:pStyle w:val="Caption"/>
+                    <w:jc w:val="center"/>
+                  </w:pPr>
+                  <w:r>
+                    <w:t xml:space="preserve">Figure </w:t>
+                  </w:r>
+                  <w:fldSimple w:instr=" SEQ Figure \* ARABIC ">
+                    <w:r>
+                      <w:rPr>
+                        <w:noProof/>
+                      </w:rPr>
+                      <w:t>1</w:t>
+                    </w:r>
+                  </w:fldSimple>
+                  <w:r>
+                    <w:t xml:space="preserve"> - Top Level Context Diagram</w:t>
+                  </w:r>
+                </w:p>
+              </w:txbxContent>
+            </v:textbox>
+          </v:shape>
+        </w:pict>
+      </w:r>
+      <w:r>
+        <w:rPr>
           <w:b w:val="0"/>
         </w:rPr>
         <w:pict>
@@ -1253,7 +1244,19 @@
       </w:r>
       <w:proofErr w:type="gramEnd"/>
       <w:r>
-        <w:t xml:space="preserve"> support executing non-parallel SPINACH syntax commands stored in abstract syntax trees including:</w:t>
+        <w:t xml:space="preserve"> support executing non-parallel SPINACH syntax commands stored in </w:t>
+      </w:r>
+      <w:r>
+        <w:t>data structures passed from Front End. These commands</w:t>
+      </w:r>
+      <w:r>
+        <w:t xml:space="preserve"> includ</w:t>
+      </w:r>
+      <w:r>
+        <w:t>e</w:t>
+      </w:r>
+      <w:r>
+        <w:t>:</w:t>
       </w:r>
       <w:r>
         <w:t xml:space="preserve"> </w:t>
@@ -1432,25 +1435,50 @@
     <w:p/>
     <w:p>
       <w:r>
-        <w:t xml:space="preserve">3.1.2.3. </w:t>
-      </w:r>
-      <w:proofErr w:type="gramStart"/>
-      <w:r>
-        <w:rPr>
-          <w:b/>
-          <w:u w:val="single"/>
-        </w:rPr>
-        <w:t>Shall</w:t>
-      </w:r>
-      <w:proofErr w:type="gramEnd"/>
+        <w:t>3.1.2.3.</w:t>
+      </w:r>
       <w:r>
         <w:t xml:space="preserve"> </w:t>
       </w:r>
-      <w:r>
-        <w:t xml:space="preserve">break down </w:t>
-      </w:r>
-      <w:r>
-        <w:t xml:space="preserve">abstract syntax trees of </w:t>
+      <w:proofErr w:type="gramStart"/>
+      <w:r>
+        <w:t>The</w:t>
+      </w:r>
+      <w:proofErr w:type="gramEnd"/>
+      <w:r>
+        <w:t xml:space="preserve"> core module on </w:t>
+      </w:r>
+      <w:r>
+        <w:t xml:space="preserve">the </w:t>
+      </w:r>
+      <w:r>
+        <w:t>master machine</w:t>
+      </w:r>
+      <w:r>
+        <w:t xml:space="preserve"> </w:t>
+      </w:r>
+      <w:r>
+        <w:rPr>
+          <w:b/>
+          <w:u w:val="single"/>
+        </w:rPr>
+        <w:t>s</w:t>
+      </w:r>
+      <w:r>
+        <w:rPr>
+          <w:b/>
+          <w:u w:val="single"/>
+        </w:rPr>
+        <w:t>hall</w:t>
+      </w:r>
+      <w:r>
+        <w:t xml:space="preserve"> </w:t>
+      </w:r>
+      <w:r>
+        <w:t>transform</w:t>
+      </w:r>
+      <w:r>
+        <w:t xml:space="preserve"> </w:t>
       </w:r>
       <w:r>
         <w:t>parallel SPINACH command</w:t>
@@ -1502,19 +1530,19 @@
       </w:r>
       <w:proofErr w:type="gramEnd"/>
       <w:r>
-        <w:t xml:space="preserve"> multiple parallelized </w:t>
-      </w:r>
-      <w:r>
-        <w:t>abstract syntax trees</w:t>
-      </w:r>
-      <w:r>
-        <w:t xml:space="preserve">, then write each parallelized </w:t>
-      </w:r>
-      <w:r>
-        <w:t>tree</w:t>
-      </w:r>
-      <w:r>
-        <w:t xml:space="preserve"> into some data stream (byte code?) and save it in the swarm memory.</w:t>
+        <w:t xml:space="preserve"> </w:t>
+      </w:r>
+      <w:r>
+        <w:t>data stream (XML?) which represents necessary code and data</w:t>
+      </w:r>
+      <w:r>
+        <w:t xml:space="preserve">, then </w:t>
+      </w:r>
+      <w:r>
+        <w:t>pass the data stream to its</w:t>
+      </w:r>
+      <w:r>
+        <w:t xml:space="preserve"> swarm memory.</w:t>
       </w:r>
       <w:r>
         <w:t xml:space="preserve"> </w:t>
@@ -1576,33 +1604,75 @@
       <w:r>
         <w:t xml:space="preserve">. </w:t>
       </w:r>
-      <w:proofErr w:type="gramStart"/>
-      <w:r>
-        <w:rPr>
-          <w:b/>
-          <w:u w:val="single"/>
-        </w:rPr>
-        <w:t>Shall</w:t>
-      </w:r>
-      <w:proofErr w:type="gramEnd"/>
+      <w:r>
+        <w:t xml:space="preserve">The core module on </w:t>
+      </w:r>
+      <w:r>
+        <w:t xml:space="preserve">the </w:t>
+      </w:r>
+      <w:r>
+        <w:t xml:space="preserve">master machine </w:t>
+      </w:r>
+      <w:r>
+        <w:rPr>
+          <w:b/>
+          <w:u w:val="single"/>
+        </w:rPr>
+        <w:t>s</w:t>
+      </w:r>
+      <w:r>
+        <w:rPr>
+          <w:b/>
+          <w:u w:val="single"/>
+        </w:rPr>
+        <w:t>hall</w:t>
+      </w:r>
       <w:r>
         <w:t xml:space="preserve"> request swarm to </w:t>
       </w:r>
       <w:r>
-        <w:t xml:space="preserve">execute parallel SPINACH commands when data stream is stored in the swarm memory. </w:t>
-      </w:r>
-      <w:r>
-        <w:rPr>
-          <w:b/>
-          <w:u w:val="single"/>
-        </w:rPr>
-        <w:t>Shall</w:t>
-      </w:r>
-      <w:r>
-        <w:t xml:space="preserve"> assemble the results of the parallele</w:t>
-      </w:r>
-      <w:r>
-        <w:t>d calculation one swarm computing</w:t>
+        <w:t xml:space="preserve">execute parallel SPINACH commands when data stream is </w:t>
+      </w:r>
+      <w:r>
+        <w:t>passed to</w:t>
+      </w:r>
+      <w:r>
+        <w:t xml:space="preserve"> the swa</w:t>
+      </w:r>
+      <w:r>
+        <w:t xml:space="preserve">rm memory, and </w:t>
+      </w:r>
+      <w:r>
+        <w:rPr>
+          <w:b/>
+          <w:u w:val="single"/>
+        </w:rPr>
+        <w:t>s</w:t>
+      </w:r>
+      <w:r>
+        <w:rPr>
+          <w:b/>
+          <w:u w:val="single"/>
+        </w:rPr>
+        <w:t>hall</w:t>
+      </w:r>
+      <w:r>
+        <w:t xml:space="preserve"> assemble the results</w:t>
+      </w:r>
+      <w:r>
+        <w:t xml:space="preserve"> data stream passed back from its swarm module </w:t>
+      </w:r>
+      <w:r>
+        <w:t>on</w:t>
+      </w:r>
+      <w:r>
+        <w:t>c</w:t>
+      </w:r>
+      <w:r>
+        <w:t xml:space="preserve">e </w:t>
+      </w:r>
+      <w:r>
+        <w:t>collaborative computation</w:t>
       </w:r>
       <w:r>
         <w:t xml:space="preserve"> is done. </w:t>
@@ -1809,6 +1879,160 @@
       <w:r>
         <w:t xml:space="preserve">. </w:t>
       </w:r>
+      <w:r>
+        <w:t xml:space="preserve">The swarm module on the master machine </w:t>
+      </w:r>
+      <w:r>
+        <w:rPr>
+          <w:b/>
+          <w:u w:val="single"/>
+        </w:rPr>
+        <w:t>s</w:t>
+      </w:r>
+      <w:r>
+        <w:rPr>
+          <w:b/>
+          <w:u w:val="single"/>
+        </w:rPr>
+        <w:t>hall</w:t>
+      </w:r>
+      <w:r>
+        <w:t xml:space="preserve"> </w:t>
+      </w:r>
+      <w:r>
+        <w:t xml:space="preserve">read </w:t>
+      </w:r>
+      <w:r>
+        <w:t>parallel</w:t>
+      </w:r>
+      <w:r>
+        <w:t xml:space="preserve"> SPINACH command</w:t>
+      </w:r>
+      <w:r>
+        <w:t xml:space="preserve"> </w:t>
+      </w:r>
+      <w:r>
+        <w:t>data</w:t>
+      </w:r>
+      <w:r>
+        <w:t xml:space="preserve"> stream</w:t>
+      </w:r>
+      <w:r>
+        <w:t xml:space="preserve"> </w:t>
+      </w:r>
+      <w:r>
+        <w:t>in swarm memory</w:t>
+      </w:r>
+      <w:r>
+        <w:t xml:space="preserve"> </w:t>
+      </w:r>
+      <w:r>
+        <w:t>passed</w:t>
+      </w:r>
+      <w:r>
+        <w:t xml:space="preserve"> </w:t>
+      </w:r>
+      <w:r>
+        <w:t>from core</w:t>
+      </w:r>
+      <w:r>
+        <w:t xml:space="preserve"> module</w:t>
+      </w:r>
+      <w:r>
+        <w:t xml:space="preserve"> </w:t>
+      </w:r>
+      <w:r>
+        <w:t xml:space="preserve">and </w:t>
+      </w:r>
+      <w:r>
+        <w:t>pass it to swarm modules on all collaborators</w:t>
+      </w:r>
+      <w:r>
+        <w:t>.</w:t>
+      </w:r>
+      <w:r>
+        <w:t xml:space="preserve"> </w:t>
+      </w:r>
+      <w:r>
+        <w:t>E</w:t>
+      </w:r>
+      <w:r>
+        <w:t xml:space="preserve">ach </w:t>
+      </w:r>
+      <w:r>
+        <w:t>swarm module</w:t>
+      </w:r>
+      <w:r>
+        <w:t xml:space="preserve"> </w:t>
+      </w:r>
+      <w:r>
+        <w:t>after receiving the data</w:t>
+      </w:r>
+      <w:r>
+        <w:t xml:space="preserve"> </w:t>
+      </w:r>
+      <w:r>
+        <w:rPr>
+          <w:b/>
+          <w:u w:val="single"/>
+        </w:rPr>
+        <w:t>shall</w:t>
+      </w:r>
+      <w:r>
+        <w:t xml:space="preserve"> </w:t>
+      </w:r>
+      <w:r>
+        <w:t>hand the data</w:t>
+      </w:r>
+      <w:r>
+        <w:t xml:space="preserve"> back</w:t>
+      </w:r>
+      <w:r>
+        <w:t xml:space="preserve"> to its core module for </w:t>
+      </w:r>
+      <w:r>
+        <w:t>computation, and then pass the result data</w:t>
+      </w:r>
+      <w:r>
+        <w:t xml:space="preserve"> stream</w:t>
+      </w:r>
+      <w:r>
+        <w:t xml:space="preserve"> back to swarm module on </w:t>
+      </w:r>
+      <w:r>
+        <w:t xml:space="preserve">the </w:t>
+      </w:r>
+      <w:r>
+        <w:t>master machine</w:t>
+      </w:r>
+      <w:r>
+        <w:t xml:space="preserve">, which </w:t>
+      </w:r>
+      <w:r>
+        <w:rPr>
+          <w:b/>
+          <w:u w:val="single"/>
+        </w:rPr>
+        <w:t>shall</w:t>
+      </w:r>
+      <w:r>
+        <w:t xml:space="preserve"> eventually pass the result data stream to the core module on the master machine</w:t>
+      </w:r>
+      <w:r>
+        <w:t xml:space="preserve">. </w:t>
+      </w:r>
+    </w:p>
+    <w:p/>
+    <w:p>
+      <w:r>
+        <w:t>3.1.3.</w:t>
+      </w:r>
+      <w:r>
+        <w:t>4</w:t>
+      </w:r>
+      <w:r>
+        <w:t xml:space="preserve">. </w:t>
+      </w:r>
       <w:proofErr w:type="gramStart"/>
       <w:r>
         <w:rPr>
@@ -1822,10 +2046,19 @@
         <w:t xml:space="preserve"> </w:t>
       </w:r>
       <w:r>
-        <w:t>be able to read data stream store by core module in the swarm memory and translate</w:t>
-      </w:r>
-      <w:r>
-        <w:t xml:space="preserve"> it into abstract syntax trees and other data. </w:t>
+        <w:t xml:space="preserve">use the master-backup model demonstrated in the Architectural Concept Document </w:t>
+      </w:r>
+      <w:r>
+        <w:t xml:space="preserve">to build up </w:t>
+      </w:r>
+      <w:r>
+        <w:t>the collaborative</w:t>
+      </w:r>
+      <w:r>
+        <w:t xml:space="preserve"> environment</w:t>
+      </w:r>
+      <w:r>
+        <w:t>.</w:t>
       </w:r>
     </w:p>
     <w:p/>
@@ -1834,7 +2067,7 @@
         <w:t>3.1.3.</w:t>
       </w:r>
       <w:r>
-        <w:t>4</w:t>
+        <w:t>5</w:t>
       </w:r>
       <w:r>
         <w:t xml:space="preserve">. </w:t>
@@ -1849,16 +2082,7 @@
       </w:r>
       <w:proofErr w:type="gramEnd"/>
       <w:r>
-        <w:t xml:space="preserve"> </w:t>
-      </w:r>
-      <w:r>
-        <w:t xml:space="preserve">use the master-backup model demonstrated in the Architectural Concept Document </w:t>
-      </w:r>
-      <w:r>
-        <w:t>to build up the collaborating environment</w:t>
-      </w:r>
-      <w:r>
-        <w:t>.</w:t>
+        <w:t xml:space="preserve"> keep swarm memory for a particular program synchronized among all peers. </w:t>
       </w:r>
     </w:p>
     <w:p/>
@@ -1867,7 +2091,7 @@
         <w:t>3.1.3.</w:t>
       </w:r>
       <w:r>
-        <w:t>5</w:t>
+        <w:t>6</w:t>
       </w:r>
       <w:r>
         <w:t xml:space="preserve">. </w:t>
@@ -1882,7 +2106,7 @@
       </w:r>
       <w:proofErr w:type="gramEnd"/>
       <w:r>
-        <w:t xml:space="preserve"> keep swarm memory for a particular program synchronized among all peers. </w:t>
+        <w:t xml:space="preserve"> have the ability to continue computation of a program when an arbitrary computer in the swarm is disconnected without notice.</w:t>
       </w:r>
     </w:p>
     <w:p/>
@@ -1891,7 +2115,7 @@
         <w:t>3.1.3.</w:t>
       </w:r>
       <w:r>
-        <w:t>6</w:t>
+        <w:t>7</w:t>
       </w:r>
       <w:r>
         <w:t xml:space="preserve">. </w:t>
@@ -1906,10 +2130,17 @@
       </w:r>
       <w:proofErr w:type="gramEnd"/>
       <w:r>
-        <w:t xml:space="preserve"> </w:t>
-      </w:r>
-      <w:r>
-        <w:t xml:space="preserve">notify the core module once swarm computing is completed and swarm memory is filled with partial results. </w:t>
+        <w:t xml:space="preserve"> allow multiple programs to be run at one time within the swarm. Each program </w:t>
+      </w:r>
+      <w:r>
+        <w:rPr>
+          <w:b/>
+          <w:u w:val="single"/>
+        </w:rPr>
+        <w:t>shall</w:t>
+      </w:r>
+      <w:r>
+        <w:t xml:space="preserve"> have its own swarm memory.</w:t>
       </w:r>
     </w:p>
     <w:p/>
@@ -1918,62 +2149,7 @@
         <w:t>3.1.3.</w:t>
       </w:r>
       <w:r>
-        <w:t>7</w:t>
-      </w:r>
-      <w:r>
-        <w:t xml:space="preserve">. </w:t>
-      </w:r>
-      <w:proofErr w:type="gramStart"/>
-      <w:r>
-        <w:rPr>
-          <w:b/>
-          <w:u w:val="single"/>
-        </w:rPr>
-        <w:t>Shall</w:t>
-      </w:r>
-      <w:proofErr w:type="gramEnd"/>
-      <w:r>
-        <w:t xml:space="preserve"> have the ability to continue computation of a program when an arbitrary computer in the swarm is disconnected without notice.</w:t>
-      </w:r>
-    </w:p>
-    <w:p/>
-    <w:p>
-      <w:r>
-        <w:t>3.1.3.</w:t>
-      </w:r>
-      <w:r>
         <w:t>8</w:t>
-      </w:r>
-      <w:r>
-        <w:t xml:space="preserve">. </w:t>
-      </w:r>
-      <w:proofErr w:type="gramStart"/>
-      <w:r>
-        <w:rPr>
-          <w:b/>
-          <w:u w:val="single"/>
-        </w:rPr>
-        <w:t>Shall</w:t>
-      </w:r>
-      <w:proofErr w:type="gramEnd"/>
-      <w:r>
-        <w:t xml:space="preserve"> allow multiple programs to be run at one time within the swarm. Each program </w:t>
-      </w:r>
-      <w:r>
-        <w:rPr>
-          <w:b/>
-          <w:u w:val="single"/>
-        </w:rPr>
-        <w:t>shall</w:t>
-      </w:r>
-      <w:r>
-        <w:t xml:space="preserve"> have its own swarm memory.</w:t>
-      </w:r>
-    </w:p>
-    <w:p/>
-    <w:p>
-      <w:r>
-        <w:t>3.1.3.9</w:t>
       </w:r>
       <w:r>
         <w:t xml:space="preserve">. </w:t>
